--- a/Assignment-5.3.docx
+++ b/Assignment-5.3.docx
@@ -296,26 +296,82 @@
     </w:p>
     <w:p>
       <w:pPr>
-        <w:spacing w:line="240" w:lineRule="auto"/>
-        <w:rPr>
-          <w:rFonts w:cstheme="minorHAnsi"/>
-          <w:lang w:val="en-US"/>
-        </w:rPr>
-      </w:pPr>
-      <w:r>
-        <w:rPr>
-          <w:rFonts w:cstheme="minorHAnsi"/>
-          <w:b/>
-          <w:lang w:val="en-US"/>
-        </w:rPr>
-        <w:t>1.</w:t>
-      </w:r>
-      <w:r>
-        <w:rPr>
-          <w:rFonts w:cstheme="minorHAnsi"/>
-          <w:lang w:val="en-US"/>
-        </w:rPr>
-        <w:t xml:space="preserve"> Test whether two vectors are exactly equal (element by element).</w:t>
+        <w:spacing w:after="0" w:line="240" w:lineRule="auto"/>
+        <w:rPr>
+          <w:rFonts w:cstheme="minorHAnsi"/>
+          <w:lang w:val="en-US"/>
+        </w:rPr>
+      </w:pPr>
+      <w:r>
+        <w:rPr>
+          <w:rFonts w:cstheme="minorHAnsi"/>
+          <w:lang w:val="en-US"/>
+        </w:rPr>
+        <w:t>class(</w:t>
+      </w:r>
+      <w:proofErr w:type="spellStart"/>
+      <w:r>
+        <w:rPr>
+          <w:rFonts w:cstheme="minorHAnsi"/>
+          <w:lang w:val="en-US"/>
+        </w:rPr>
+        <w:t>mtcars</w:t>
+      </w:r>
+      <w:proofErr w:type="spellEnd"/>
+      <w:r>
+        <w:rPr>
+          <w:rFonts w:cstheme="minorHAnsi"/>
+          <w:lang w:val="en-US"/>
+        </w:rPr>
+        <w:t>)</w:t>
+      </w:r>
+    </w:p>
+    <w:p>
+      <w:pPr>
+        <w:spacing w:after="0" w:line="240" w:lineRule="auto"/>
+        <w:rPr>
+          <w:rFonts w:cstheme="minorHAnsi"/>
+          <w:lang w:val="en-US"/>
+        </w:rPr>
+      </w:pPr>
+      <w:r>
+        <w:rPr>
+          <w:rFonts w:cstheme="minorHAnsi"/>
+          <w:lang w:val="en-US"/>
+        </w:rPr>
+        <w:t>list(</w:t>
+      </w:r>
+      <w:proofErr w:type="spellStart"/>
+      <w:r>
+        <w:rPr>
+          <w:rFonts w:cstheme="minorHAnsi"/>
+          <w:lang w:val="en-US"/>
+        </w:rPr>
+        <w:t>mtcars</w:t>
+      </w:r>
+      <w:proofErr w:type="spellEnd"/>
+      <w:r>
+        <w:rPr>
+          <w:rFonts w:cstheme="minorHAnsi"/>
+          <w:lang w:val="en-US"/>
+        </w:rPr>
+        <w:t>)</w:t>
+      </w:r>
+    </w:p>
+    <w:p>
+      <w:pPr>
+        <w:spacing w:after="0" w:line="240" w:lineRule="auto"/>
+        <w:rPr>
+          <w:rFonts w:cstheme="minorHAnsi"/>
+          <w:lang w:val="en-US"/>
+        </w:rPr>
+      </w:pPr>
+      <w:r>
+        <w:rPr>
+          <w:rFonts w:cstheme="minorHAnsi"/>
+          <w:lang w:val="en-US"/>
+        </w:rPr>
+        <w:t>1. Test whether two vectors are exactly equal (element by element).</w:t>
       </w:r>
     </w:p>
     <w:p>
@@ -457,41 +513,84 @@
     </w:p>
     <w:p>
       <w:pPr>
-        <w:pStyle w:val="ListParagraph"/>
-        <w:numPr>
-          <w:ilvl w:val="0"/>
-          <w:numId w:val="1"/>
-        </w:numPr>
-        <w:spacing w:after="0" w:line="240" w:lineRule="auto"/>
-        <w:rPr>
-          <w:rFonts w:cstheme="minorHAnsi"/>
-          <w:i/>
-          <w:lang w:val="en-US"/>
-        </w:rPr>
-      </w:pPr>
-      <w:r>
-        <w:rPr>
-          <w:rFonts w:cstheme="minorHAnsi"/>
-          <w:i/>
-          <w:lang w:val="en-US"/>
-        </w:rPr>
-        <w:t>Method</w:t>
-      </w:r>
-    </w:p>
-    <w:p>
-      <w:pPr>
-        <w:spacing w:after="0" w:line="240" w:lineRule="auto"/>
-        <w:rPr>
-          <w:rFonts w:cstheme="minorHAnsi"/>
-          <w:lang w:val="en-US"/>
-        </w:rPr>
-      </w:pPr>
-      <w:r>
-        <w:rPr>
-          <w:rFonts w:cstheme="minorHAnsi"/>
-          <w:lang w:val="en-US"/>
-        </w:rPr>
-        <w:t>vec1vec2=length(</w:t>
+        <w:spacing w:after="0" w:line="240" w:lineRule="auto"/>
+        <w:rPr>
+          <w:rFonts w:cstheme="minorHAnsi"/>
+          <w:lang w:val="en-US"/>
+        </w:rPr>
+      </w:pPr>
+      <w:r>
+        <w:rPr>
+          <w:rFonts w:cstheme="minorHAnsi"/>
+          <w:lang w:val="en-US"/>
+        </w:rPr>
+        <w:t>vec1vec2=identical(vec1,vec2)</w:t>
+      </w:r>
+    </w:p>
+    <w:p>
+      <w:pPr>
+        <w:spacing w:after="0" w:line="240" w:lineRule="auto"/>
+        <w:rPr>
+          <w:rFonts w:cstheme="minorHAnsi"/>
+          <w:lang w:val="en-US"/>
+        </w:rPr>
+      </w:pPr>
+      <w:r>
+        <w:rPr>
+          <w:rFonts w:cstheme="minorHAnsi"/>
+          <w:lang w:val="en-US"/>
+        </w:rPr>
+        <w:t>vec1vec2</w:t>
+      </w:r>
+    </w:p>
+    <w:p>
+      <w:pPr>
+        <w:spacing w:after="0" w:line="240" w:lineRule="auto"/>
+        <w:rPr>
+          <w:rFonts w:cstheme="minorHAnsi"/>
+          <w:lang w:val="en-US"/>
+        </w:rPr>
+      </w:pPr>
+    </w:p>
+    <w:p>
+      <w:pPr>
+        <w:spacing w:after="0" w:line="240" w:lineRule="auto"/>
+        <w:rPr>
+          <w:rFonts w:cstheme="minorHAnsi"/>
+          <w:lang w:val="en-US"/>
+        </w:rPr>
+      </w:pPr>
+    </w:p>
+    <w:p>
+      <w:pPr>
+        <w:spacing w:after="0" w:line="240" w:lineRule="auto"/>
+        <w:rPr>
+          <w:rFonts w:cstheme="minorHAnsi"/>
+          <w:lang w:val="en-US"/>
+        </w:rPr>
+      </w:pPr>
+      <w:r>
+        <w:rPr>
+          <w:rFonts w:cstheme="minorHAnsi"/>
+          <w:lang w:val="en-US"/>
+        </w:rPr>
+        <w:t>2. Sort the character vector in ascending order and descending order.</w:t>
+      </w:r>
+    </w:p>
+    <w:p>
+      <w:pPr>
+        <w:spacing w:after="0" w:line="240" w:lineRule="auto"/>
+        <w:rPr>
+          <w:rFonts w:cstheme="minorHAnsi"/>
+          <w:lang w:val="en-US"/>
+        </w:rPr>
+      </w:pPr>
+      <w:r>
+        <w:rPr>
+          <w:rFonts w:cstheme="minorHAnsi"/>
+          <w:lang w:val="en-US"/>
+        </w:rPr>
+        <w:t>vec1 = c(</w:t>
       </w:r>
       <w:proofErr w:type="spellStart"/>
       <w:r>
@@ -499,7 +598,7 @@
           <w:rFonts w:cstheme="minorHAnsi"/>
           <w:lang w:val="en-US"/>
         </w:rPr>
-        <w:t>setdiff</w:t>
+        <w:t>rownames</w:t>
       </w:r>
       <w:proofErr w:type="spellEnd"/>
       <w:r>
@@ -507,118 +606,15 @@
           <w:rFonts w:cstheme="minorHAnsi"/>
           <w:lang w:val="en-US"/>
         </w:rPr>
-        <w:t>(vec1, vec2)) == 0</w:t>
-      </w:r>
-    </w:p>
-    <w:p>
-      <w:pPr>
-        <w:spacing w:after="0" w:line="240" w:lineRule="auto"/>
-        <w:rPr>
-          <w:rFonts w:cstheme="minorHAnsi"/>
-          <w:lang w:val="en-US"/>
-        </w:rPr>
-      </w:pPr>
-      <w:r>
-        <w:rPr>
-          <w:rFonts w:cstheme="minorHAnsi"/>
-          <w:lang w:val="en-US"/>
-        </w:rPr>
-        <w:t>vec1vec2</w:t>
-      </w:r>
-    </w:p>
-    <w:p>
-      <w:pPr>
-        <w:pStyle w:val="ListParagraph"/>
-        <w:numPr>
-          <w:ilvl w:val="0"/>
-          <w:numId w:val="1"/>
-        </w:numPr>
-        <w:spacing w:after="0" w:line="240" w:lineRule="auto"/>
-        <w:rPr>
-          <w:rFonts w:cstheme="minorHAnsi"/>
-          <w:i/>
-          <w:lang w:val="en-US"/>
-        </w:rPr>
-      </w:pPr>
-      <w:r>
-        <w:rPr>
-          <w:rFonts w:cstheme="minorHAnsi"/>
-          <w:i/>
-          <w:lang w:val="en-US"/>
-        </w:rPr>
-        <w:t>Method</w:t>
-      </w:r>
-    </w:p>
-    <w:p>
-      <w:pPr>
-        <w:spacing w:after="0" w:line="240" w:lineRule="auto"/>
-        <w:rPr>
-          <w:rFonts w:cstheme="minorHAnsi"/>
-          <w:lang w:val="en-US"/>
-        </w:rPr>
-      </w:pPr>
-      <w:r>
-        <w:rPr>
-          <w:rFonts w:cstheme="minorHAnsi"/>
-          <w:lang w:val="en-US"/>
-        </w:rPr>
-        <w:t>identical(sort(unique(vec1)), sort(unique(vec2)))</w:t>
-      </w:r>
-    </w:p>
-    <w:p>
-      <w:pPr>
-        <w:spacing w:after="0" w:line="240" w:lineRule="auto"/>
-        <w:rPr>
-          <w:rFonts w:cstheme="minorHAnsi"/>
-          <w:lang w:val="en-US"/>
-        </w:rPr>
-      </w:pPr>
-      <w:r>
-        <w:rPr>
-          <w:rFonts w:cstheme="minorHAnsi"/>
-          <w:lang w:val="en-US"/>
-        </w:rPr>
-        <w:t>vec1vec2</w:t>
-      </w:r>
-    </w:p>
-    <w:p>
-      <w:pPr>
-        <w:pStyle w:val="ListParagraph"/>
-        <w:numPr>
-          <w:ilvl w:val="0"/>
-          <w:numId w:val="1"/>
-        </w:numPr>
-        <w:spacing w:after="0" w:line="240" w:lineRule="auto"/>
-        <w:rPr>
-          <w:rFonts w:cstheme="minorHAnsi"/>
-          <w:i/>
-          <w:lang w:val="en-US"/>
-        </w:rPr>
-      </w:pPr>
-      <w:r>
-        <w:rPr>
-          <w:rFonts w:cstheme="minorHAnsi"/>
-          <w:i/>
-          <w:lang w:val="en-US"/>
-        </w:rPr>
-        <w:t>Method</w:t>
-      </w:r>
-    </w:p>
-    <w:p>
-      <w:pPr>
-        <w:spacing w:after="0" w:line="240" w:lineRule="auto"/>
-        <w:rPr>
-          <w:rFonts w:cstheme="minorHAnsi"/>
-          <w:lang w:val="en-US"/>
-        </w:rPr>
-      </w:pPr>
+        <w:t>(</w:t>
+      </w:r>
       <w:proofErr w:type="spellStart"/>
       <w:r>
         <w:rPr>
           <w:rFonts w:cstheme="minorHAnsi"/>
           <w:lang w:val="en-US"/>
         </w:rPr>
-        <w:t>ifelse</w:t>
+        <w:t>mtcars</w:t>
       </w:r>
       <w:proofErr w:type="spellEnd"/>
       <w:r>
@@ -626,74 +622,39 @@
           <w:rFonts w:cstheme="minorHAnsi"/>
           <w:lang w:val="en-US"/>
         </w:rPr>
-        <w:t>(unique(vec1) == unique(vec2), TRUE, FALSE)</w:t>
-      </w:r>
-    </w:p>
-    <w:p>
-      <w:pPr>
-        <w:spacing w:after="0" w:line="240" w:lineRule="auto"/>
-        <w:rPr>
-          <w:rFonts w:cstheme="minorHAnsi"/>
-          <w:color w:val="92D050"/>
-          <w:lang w:val="en-US"/>
-        </w:rPr>
-      </w:pPr>
-      <w:r>
-        <w:rPr>
-          <w:rFonts w:cstheme="minorHAnsi"/>
-          <w:color w:val="92D050"/>
-          <w:lang w:val="en-US"/>
-        </w:rPr>
-        <w:t xml:space="preserve"># deferent type of functions for testing two vectors exactly equal.  </w:t>
-      </w:r>
-    </w:p>
-    <w:p>
-      <w:pPr>
-        <w:spacing w:line="240" w:lineRule="auto"/>
-        <w:rPr>
-          <w:rFonts w:cstheme="minorHAnsi"/>
-          <w:lang w:val="en-US"/>
-        </w:rPr>
-      </w:pPr>
-    </w:p>
-    <w:p>
-      <w:pPr>
-        <w:spacing w:line="240" w:lineRule="auto"/>
-        <w:rPr>
-          <w:rFonts w:cstheme="minorHAnsi"/>
-          <w:lang w:val="en-US"/>
-        </w:rPr>
-      </w:pPr>
-      <w:r>
-        <w:rPr>
-          <w:rFonts w:cstheme="minorHAnsi"/>
-          <w:b/>
-          <w:lang w:val="en-US"/>
-        </w:rPr>
-        <w:t>2.</w:t>
-      </w:r>
-      <w:r>
-        <w:rPr>
-          <w:rFonts w:cstheme="minorHAnsi"/>
-          <w:lang w:val="en-US"/>
-        </w:rPr>
-        <w:t xml:space="preserve"> Sort the character vector in ascending order and descending order.</w:t>
-      </w:r>
-    </w:p>
-    <w:p>
-      <w:pPr>
-        <w:spacing w:after="0" w:line="240" w:lineRule="auto"/>
-        <w:rPr>
-          <w:rFonts w:cstheme="minorHAnsi"/>
-          <w:lang w:val="en-US"/>
-        </w:rPr>
-      </w:pPr>
-      <w:r>
-        <w:rPr>
-          <w:rFonts w:cstheme="minorHAnsi"/>
-          <w:lang w:val="en-US"/>
-        </w:rPr>
-        <w:t>vec1 = c(</w:t>
+        <w:t>[1:15,]))</w:t>
+      </w:r>
+    </w:p>
+    <w:p>
+      <w:pPr>
+        <w:spacing w:after="0" w:line="240" w:lineRule="auto"/>
+        <w:rPr>
+          <w:rFonts w:cstheme="minorHAnsi"/>
+          <w:lang w:val="en-US"/>
+        </w:rPr>
+      </w:pPr>
+      <w:r>
+        <w:rPr>
+          <w:rFonts w:cstheme="minorHAnsi"/>
+          <w:lang w:val="en-US"/>
+        </w:rPr>
+        <w:t>vec1</w:t>
+      </w:r>
+    </w:p>
+    <w:p>
+      <w:pPr>
+        <w:spacing w:after="0" w:line="240" w:lineRule="auto"/>
+        <w:rPr>
+          <w:rFonts w:cstheme="minorHAnsi"/>
+          <w:lang w:val="en-US"/>
+        </w:rPr>
+      </w:pPr>
+      <w:r>
+        <w:rPr>
+          <w:rFonts w:cstheme="minorHAnsi"/>
+          <w:lang w:val="en-US"/>
+        </w:rPr>
+        <w:t>vec2 = c(</w:t>
       </w:r>
       <w:proofErr w:type="spellStart"/>
       <w:r>
@@ -725,7 +686,39 @@
           <w:rFonts w:cstheme="minorHAnsi"/>
           <w:lang w:val="en-US"/>
         </w:rPr>
-        <w:t>[1:15,]))</w:t>
+        <w:t>[11:25,]))</w:t>
+      </w:r>
+    </w:p>
+    <w:p>
+      <w:pPr>
+        <w:spacing w:after="0" w:line="240" w:lineRule="auto"/>
+        <w:rPr>
+          <w:rFonts w:cstheme="minorHAnsi"/>
+          <w:lang w:val="en-US"/>
+        </w:rPr>
+      </w:pPr>
+      <w:r>
+        <w:rPr>
+          <w:rFonts w:cstheme="minorHAnsi"/>
+          <w:lang w:val="en-US"/>
+        </w:rPr>
+        <w:t>vec2</w:t>
+      </w:r>
+    </w:p>
+    <w:p>
+      <w:pPr>
+        <w:spacing w:after="0" w:line="240" w:lineRule="auto"/>
+        <w:rPr>
+          <w:rFonts w:cstheme="minorHAnsi"/>
+          <w:lang w:val="en-US"/>
+        </w:rPr>
+      </w:pPr>
+      <w:r>
+        <w:rPr>
+          <w:rFonts w:cstheme="minorHAnsi"/>
+          <w:lang w:val="en-US"/>
+        </w:rPr>
+        <w:t>vec1=sort(vec1,decreasing = FALSE)</w:t>
       </w:r>
     </w:p>
     <w:p>
@@ -757,7 +750,183 @@
           <w:rFonts w:cstheme="minorHAnsi"/>
           <w:lang w:val="en-US"/>
         </w:rPr>
-        <w:t>vec2 = c(</w:t>
+        <w:t>vec2=sort(vec2,decreasing = FALSE)</w:t>
+      </w:r>
+    </w:p>
+    <w:p>
+      <w:pPr>
+        <w:spacing w:after="0" w:line="240" w:lineRule="auto"/>
+        <w:rPr>
+          <w:rFonts w:cstheme="minorHAnsi"/>
+          <w:lang w:val="en-US"/>
+        </w:rPr>
+      </w:pPr>
+      <w:r>
+        <w:rPr>
+          <w:rFonts w:cstheme="minorHAnsi"/>
+          <w:lang w:val="en-US"/>
+        </w:rPr>
+        <w:t>vec2</w:t>
+      </w:r>
+    </w:p>
+    <w:p>
+      <w:pPr>
+        <w:spacing w:after="0" w:line="240" w:lineRule="auto"/>
+        <w:rPr>
+          <w:rFonts w:cstheme="minorHAnsi"/>
+          <w:color w:val="538135" w:themeColor="accent6" w:themeShade="BF"/>
+          <w:lang w:val="en-US"/>
+        </w:rPr>
+      </w:pPr>
+      <w:r>
+        <w:rPr>
+          <w:rFonts w:cstheme="minorHAnsi"/>
+          <w:color w:val="538135" w:themeColor="accent6" w:themeShade="BF"/>
+          <w:lang w:val="en-US"/>
+        </w:rPr>
+        <w:t xml:space="preserve"># character vector through sorting ASCENDING order. </w:t>
+      </w:r>
+    </w:p>
+    <w:p>
+      <w:pPr>
+        <w:spacing w:after="0" w:line="240" w:lineRule="auto"/>
+        <w:rPr>
+          <w:rFonts w:cstheme="minorHAnsi"/>
+          <w:lang w:val="en-US"/>
+        </w:rPr>
+      </w:pPr>
+    </w:p>
+    <w:p>
+      <w:pPr>
+        <w:spacing w:after="0" w:line="240" w:lineRule="auto"/>
+        <w:rPr>
+          <w:rFonts w:cstheme="minorHAnsi"/>
+          <w:lang w:val="en-US"/>
+        </w:rPr>
+      </w:pPr>
+      <w:r>
+        <w:rPr>
+          <w:rFonts w:cstheme="minorHAnsi"/>
+          <w:lang w:val="en-US"/>
+        </w:rPr>
+        <w:t>vec1=sort(vec1,decreasing = TRUE)</w:t>
+      </w:r>
+    </w:p>
+    <w:p>
+      <w:pPr>
+        <w:spacing w:after="0" w:line="240" w:lineRule="auto"/>
+        <w:rPr>
+          <w:rFonts w:cstheme="minorHAnsi"/>
+          <w:lang w:val="en-US"/>
+        </w:rPr>
+      </w:pPr>
+      <w:r>
+        <w:rPr>
+          <w:rFonts w:cstheme="minorHAnsi"/>
+          <w:lang w:val="en-US"/>
+        </w:rPr>
+        <w:t>vec1</w:t>
+      </w:r>
+    </w:p>
+    <w:p>
+      <w:pPr>
+        <w:spacing w:after="0" w:line="240" w:lineRule="auto"/>
+        <w:rPr>
+          <w:rFonts w:cstheme="minorHAnsi"/>
+          <w:lang w:val="en-US"/>
+        </w:rPr>
+      </w:pPr>
+      <w:r>
+        <w:rPr>
+          <w:rFonts w:cstheme="minorHAnsi"/>
+          <w:lang w:val="en-US"/>
+        </w:rPr>
+        <w:t>vec2=sort(vec2,decreasing = TRUE)</w:t>
+      </w:r>
+    </w:p>
+    <w:p>
+      <w:pPr>
+        <w:spacing w:after="0" w:line="240" w:lineRule="auto"/>
+        <w:rPr>
+          <w:rFonts w:cstheme="minorHAnsi"/>
+          <w:lang w:val="en-US"/>
+        </w:rPr>
+      </w:pPr>
+      <w:r>
+        <w:rPr>
+          <w:rFonts w:cstheme="minorHAnsi"/>
+          <w:lang w:val="en-US"/>
+        </w:rPr>
+        <w:t>vec2</w:t>
+      </w:r>
+    </w:p>
+    <w:p>
+      <w:pPr>
+        <w:spacing w:after="0" w:line="240" w:lineRule="auto"/>
+        <w:rPr>
+          <w:rFonts w:cstheme="minorHAnsi"/>
+          <w:color w:val="538135" w:themeColor="accent6" w:themeShade="BF"/>
+          <w:lang w:val="en-US"/>
+        </w:rPr>
+      </w:pPr>
+      <w:r>
+        <w:rPr>
+          <w:rFonts w:cstheme="minorHAnsi"/>
+          <w:color w:val="538135" w:themeColor="accent6" w:themeShade="BF"/>
+          <w:lang w:val="en-US"/>
+        </w:rPr>
+        <w:t xml:space="preserve"># character vector through sorting DESCENDING order. </w:t>
+      </w:r>
+    </w:p>
+    <w:p>
+      <w:pPr>
+        <w:spacing w:after="0" w:line="240" w:lineRule="auto"/>
+        <w:rPr>
+          <w:rFonts w:cstheme="minorHAnsi"/>
+          <w:lang w:val="en-US"/>
+        </w:rPr>
+      </w:pPr>
+    </w:p>
+    <w:p>
+      <w:pPr>
+        <w:spacing w:after="0" w:line="240" w:lineRule="auto"/>
+        <w:rPr>
+          <w:rFonts w:cstheme="minorHAnsi"/>
+          <w:lang w:val="en-US"/>
+        </w:rPr>
+      </w:pPr>
+    </w:p>
+    <w:p>
+      <w:pPr>
+        <w:spacing w:after="0" w:line="240" w:lineRule="auto"/>
+        <w:rPr>
+          <w:rFonts w:cstheme="minorHAnsi"/>
+          <w:lang w:val="en-US"/>
+        </w:rPr>
+      </w:pPr>
+      <w:r>
+        <w:rPr>
+          <w:rFonts w:cstheme="minorHAnsi"/>
+          <w:lang w:val="en-US"/>
+        </w:rPr>
+        <w:lastRenderedPageBreak/>
+        <w:t>3. What is the major difference between str() and paste() show an example.</w:t>
+      </w:r>
+    </w:p>
+    <w:p>
+      <w:pPr>
+        <w:spacing w:after="0" w:line="240" w:lineRule="auto"/>
+        <w:rPr>
+          <w:rFonts w:cstheme="minorHAnsi"/>
+          <w:lang w:val="en-US"/>
+        </w:rPr>
+      </w:pPr>
+      <w:r>
+        <w:rPr>
+          <w:rFonts w:cstheme="minorHAnsi"/>
+          <w:lang w:val="en-US"/>
+        </w:rPr>
+        <w:t>library(</w:t>
       </w:r>
       <w:proofErr w:type="spellStart"/>
       <w:r>
@@ -765,7 +934,7 @@
           <w:rFonts w:cstheme="minorHAnsi"/>
           <w:lang w:val="en-US"/>
         </w:rPr>
-        <w:t>rownames</w:t>
+        <w:t>stringr</w:t>
       </w:r>
       <w:proofErr w:type="spellEnd"/>
       <w:r>
@@ -773,15 +942,51 @@
           <w:rFonts w:cstheme="minorHAnsi"/>
           <w:lang w:val="en-US"/>
         </w:rPr>
-        <w:t>(</w:t>
-      </w:r>
+        <w:t>)</w:t>
+      </w:r>
+    </w:p>
+    <w:p>
+      <w:pPr>
+        <w:spacing w:after="0" w:line="240" w:lineRule="auto"/>
+        <w:rPr>
+          <w:rFonts w:cstheme="minorHAnsi"/>
+          <w:lang w:val="en-US"/>
+        </w:rPr>
+      </w:pPr>
+    </w:p>
+    <w:p>
+      <w:pPr>
+        <w:spacing w:after="0" w:line="240" w:lineRule="auto"/>
+        <w:rPr>
+          <w:rFonts w:cstheme="minorHAnsi"/>
+          <w:color w:val="538135" w:themeColor="accent6" w:themeShade="BF"/>
+          <w:lang w:val="en-US"/>
+        </w:rPr>
+      </w:pPr>
+      <w:r>
+        <w:rPr>
+          <w:rFonts w:cstheme="minorHAnsi"/>
+          <w:color w:val="538135" w:themeColor="accent6" w:themeShade="BF"/>
+          <w:lang w:val="en-US"/>
+        </w:rPr>
+        <w:t># default usage of str()</w:t>
+      </w:r>
+    </w:p>
+    <w:p>
+      <w:pPr>
+        <w:spacing w:after="0" w:line="240" w:lineRule="auto"/>
+        <w:rPr>
+          <w:rFonts w:cstheme="minorHAnsi"/>
+          <w:lang w:val="en-US"/>
+        </w:rPr>
+      </w:pPr>
       <w:proofErr w:type="spellStart"/>
       <w:r>
         <w:rPr>
           <w:rFonts w:cstheme="minorHAnsi"/>
           <w:lang w:val="en-US"/>
         </w:rPr>
-        <w:t>mtcars</w:t>
+        <w:t>str_c</w:t>
       </w:r>
       <w:proofErr w:type="spellEnd"/>
       <w:r>
@@ -789,278 +994,7 @@
           <w:rFonts w:cstheme="minorHAnsi"/>
           <w:lang w:val="en-US"/>
         </w:rPr>
-        <w:t>[11:25,]))</w:t>
-      </w:r>
-    </w:p>
-    <w:p>
-      <w:pPr>
-        <w:spacing w:after="0" w:line="240" w:lineRule="auto"/>
-        <w:rPr>
-          <w:rFonts w:cstheme="minorHAnsi"/>
-          <w:lang w:val="en-US"/>
-        </w:rPr>
-      </w:pPr>
-      <w:r>
-        <w:rPr>
-          <w:rFonts w:cstheme="minorHAnsi"/>
-          <w:lang w:val="en-US"/>
-        </w:rPr>
-        <w:t>vec2</w:t>
-      </w:r>
-    </w:p>
-    <w:p>
-      <w:pPr>
-        <w:spacing w:after="0" w:line="240" w:lineRule="auto"/>
-        <w:rPr>
-          <w:rFonts w:cstheme="minorHAnsi"/>
-          <w:lang w:val="en-US"/>
-        </w:rPr>
-      </w:pPr>
-      <w:r>
-        <w:rPr>
-          <w:rFonts w:cstheme="minorHAnsi"/>
-          <w:lang w:val="en-US"/>
-        </w:rPr>
-        <w:t>vec1=sort(vec1,decreasing = FALSE)</w:t>
-      </w:r>
-    </w:p>
-    <w:p>
-      <w:pPr>
-        <w:spacing w:after="0" w:line="240" w:lineRule="auto"/>
-        <w:rPr>
-          <w:rFonts w:cstheme="minorHAnsi"/>
-          <w:lang w:val="en-US"/>
-        </w:rPr>
-      </w:pPr>
-      <w:r>
-        <w:rPr>
-          <w:rFonts w:cstheme="minorHAnsi"/>
-          <w:lang w:val="en-US"/>
-        </w:rPr>
-        <w:t>vec1</w:t>
-      </w:r>
-    </w:p>
-    <w:p>
-      <w:pPr>
-        <w:spacing w:after="0" w:line="240" w:lineRule="auto"/>
-        <w:rPr>
-          <w:rFonts w:cstheme="minorHAnsi"/>
-          <w:lang w:val="en-US"/>
-        </w:rPr>
-      </w:pPr>
-      <w:r>
-        <w:rPr>
-          <w:rFonts w:cstheme="minorHAnsi"/>
-          <w:lang w:val="en-US"/>
-        </w:rPr>
-        <w:t>vec2=sort(vec2,decreasing = FALSE)</w:t>
-      </w:r>
-    </w:p>
-    <w:p>
-      <w:pPr>
-        <w:spacing w:after="0" w:line="240" w:lineRule="auto"/>
-        <w:rPr>
-          <w:rFonts w:cstheme="minorHAnsi"/>
-          <w:lang w:val="en-US"/>
-        </w:rPr>
-      </w:pPr>
-      <w:r>
-        <w:rPr>
-          <w:rFonts w:cstheme="minorHAnsi"/>
-          <w:lang w:val="en-US"/>
-        </w:rPr>
-        <w:t>vec2</w:t>
-      </w:r>
-    </w:p>
-    <w:p>
-      <w:pPr>
-        <w:spacing w:after="0" w:line="240" w:lineRule="auto"/>
-        <w:rPr>
-          <w:rFonts w:cstheme="minorHAnsi"/>
-          <w:color w:val="92D050"/>
-          <w:lang w:val="en-US"/>
-        </w:rPr>
-      </w:pPr>
-      <w:r>
-        <w:rPr>
-          <w:rFonts w:cstheme="minorHAnsi"/>
-          <w:color w:val="92D050"/>
-          <w:lang w:val="en-US"/>
-        </w:rPr>
-        <w:t xml:space="preserve"># character vector through sorting </w:t>
-      </w:r>
-      <w:r>
-        <w:rPr>
-          <w:rFonts w:cstheme="minorHAnsi"/>
-          <w:b/>
-          <w:color w:val="92D050"/>
-          <w:lang w:val="en-US"/>
-        </w:rPr>
-        <w:t>ASCENDING</w:t>
-      </w:r>
-      <w:r>
-        <w:rPr>
-          <w:rFonts w:cstheme="minorHAnsi"/>
-          <w:color w:val="92D050"/>
-          <w:lang w:val="en-US"/>
-        </w:rPr>
-        <w:t xml:space="preserve"> order.</w:t>
-      </w:r>
-    </w:p>
-    <w:p>
-      <w:pPr>
-        <w:rPr>
-          <w:rFonts w:cstheme="minorHAnsi"/>
-          <w:lang w:val="en-US"/>
-        </w:rPr>
-      </w:pPr>
-      <w:r>
-        <w:rPr>
-          <w:rFonts w:cstheme="minorHAnsi"/>
-          <w:lang w:val="en-US"/>
-        </w:rPr>
-        <w:br w:type="page"/>
-      </w:r>
-    </w:p>
-    <w:p>
-      <w:pPr>
-        <w:spacing w:after="0" w:line="240" w:lineRule="auto"/>
-        <w:rPr>
-          <w:rFonts w:cstheme="minorHAnsi"/>
-          <w:lang w:val="en-US"/>
-        </w:rPr>
-      </w:pPr>
-      <w:r>
-        <w:rPr>
-          <w:rFonts w:cstheme="minorHAnsi"/>
-          <w:lang w:val="en-US"/>
-        </w:rPr>
-        <w:lastRenderedPageBreak/>
-        <w:t>vec1=sort(vec1,decreasing = TRUE)</w:t>
-      </w:r>
-    </w:p>
-    <w:p>
-      <w:pPr>
-        <w:spacing w:after="0" w:line="240" w:lineRule="auto"/>
-        <w:rPr>
-          <w:rFonts w:cstheme="minorHAnsi"/>
-          <w:lang w:val="en-US"/>
-        </w:rPr>
-      </w:pPr>
-      <w:r>
-        <w:rPr>
-          <w:rFonts w:cstheme="minorHAnsi"/>
-          <w:lang w:val="en-US"/>
-        </w:rPr>
-        <w:t>vec1</w:t>
-      </w:r>
-    </w:p>
-    <w:p>
-      <w:pPr>
-        <w:spacing w:after="0" w:line="240" w:lineRule="auto"/>
-        <w:rPr>
-          <w:rFonts w:cstheme="minorHAnsi"/>
-          <w:lang w:val="en-US"/>
-        </w:rPr>
-      </w:pPr>
-      <w:r>
-        <w:rPr>
-          <w:rFonts w:cstheme="minorHAnsi"/>
-          <w:lang w:val="en-US"/>
-        </w:rPr>
-        <w:t>vec2=sort(vec2,decreasing = TRUE)</w:t>
-      </w:r>
-    </w:p>
-    <w:p>
-      <w:pPr>
-        <w:spacing w:after="0" w:line="240" w:lineRule="auto"/>
-        <w:rPr>
-          <w:rFonts w:cstheme="minorHAnsi"/>
-          <w:lang w:val="en-US"/>
-        </w:rPr>
-      </w:pPr>
-      <w:r>
-        <w:rPr>
-          <w:rFonts w:cstheme="minorHAnsi"/>
-          <w:lang w:val="en-US"/>
-        </w:rPr>
-        <w:t>vec2</w:t>
-      </w:r>
-    </w:p>
-    <w:p>
-      <w:pPr>
-        <w:spacing w:after="0" w:line="240" w:lineRule="auto"/>
-        <w:rPr>
-          <w:rFonts w:cstheme="minorHAnsi"/>
-          <w:color w:val="92D050"/>
-          <w:lang w:val="en-US"/>
-        </w:rPr>
-      </w:pPr>
-      <w:r>
-        <w:rPr>
-          <w:rFonts w:cstheme="minorHAnsi"/>
-          <w:color w:val="92D050"/>
-          <w:lang w:val="en-US"/>
-        </w:rPr>
-        <w:t xml:space="preserve"># character vector through sorting </w:t>
-      </w:r>
-      <w:r>
-        <w:rPr>
-          <w:rFonts w:cstheme="minorHAnsi"/>
-          <w:b/>
-          <w:color w:val="92D050"/>
-          <w:lang w:val="en-US"/>
-        </w:rPr>
-        <w:t>DESCENDING</w:t>
-      </w:r>
-      <w:r>
-        <w:rPr>
-          <w:rFonts w:cstheme="minorHAnsi"/>
-          <w:color w:val="92D050"/>
-          <w:lang w:val="en-US"/>
-        </w:rPr>
-        <w:t xml:space="preserve"> order.</w:t>
-      </w:r>
-    </w:p>
-    <w:p>
-      <w:pPr>
-        <w:spacing w:line="240" w:lineRule="auto"/>
-        <w:rPr>
-          <w:rFonts w:cstheme="minorHAnsi"/>
-          <w:lang w:val="en-US"/>
-        </w:rPr>
-      </w:pPr>
-    </w:p>
-    <w:p>
-      <w:pPr>
-        <w:spacing w:line="240" w:lineRule="auto"/>
-        <w:rPr>
-          <w:rFonts w:cstheme="minorHAnsi"/>
-          <w:lang w:val="en-US"/>
-        </w:rPr>
-      </w:pPr>
-      <w:r>
-        <w:rPr>
-          <w:rFonts w:cstheme="minorHAnsi"/>
-          <w:lang w:val="en-US"/>
-        </w:rPr>
-        <w:t>3. What is the major difference between str() and paste() show an example.</w:t>
-      </w:r>
-    </w:p>
-    <w:p>
-      <w:pPr>
-        <w:spacing w:after="0" w:line="240" w:lineRule="auto"/>
-        <w:rPr>
-          <w:rFonts w:cstheme="minorHAnsi"/>
-          <w:lang w:val="en-US"/>
-        </w:rPr>
-      </w:pPr>
-      <w:r>
-        <w:rPr>
-          <w:rFonts w:cstheme="minorHAnsi"/>
-          <w:lang w:val="en-US"/>
-        </w:rPr>
-        <w:t>s= "</w:t>
+        <w:t>("</w:t>
       </w:r>
       <w:proofErr w:type="spellStart"/>
       <w:r>
@@ -1076,104 +1010,434 @@
           <w:rFonts w:cstheme="minorHAnsi"/>
           <w:lang w:val="en-US"/>
         </w:rPr>
-        <w:t xml:space="preserve"> </w:t>
-      </w:r>
-      <w:r>
-        <w:rPr>
-          <w:rFonts w:cstheme="minorHAnsi"/>
-          <w:lang w:val="en-US"/>
-        </w:rPr>
-        <w:t>Instructor</w:t>
-      </w:r>
-      <w:r>
-        <w:rPr>
-          <w:rFonts w:cstheme="minorHAnsi"/>
-          <w:lang w:val="en-US"/>
-        </w:rPr>
-        <w:t>-Led Online Training"</w:t>
-      </w:r>
-    </w:p>
-    <w:p>
-      <w:pPr>
-        <w:spacing w:after="0" w:line="240" w:lineRule="auto"/>
-        <w:rPr>
-          <w:rFonts w:cstheme="minorHAnsi"/>
-          <w:lang w:val="en-US"/>
-        </w:rPr>
-      </w:pPr>
-      <w:r>
-        <w:rPr>
-          <w:rFonts w:cstheme="minorHAnsi"/>
-          <w:lang w:val="en-US"/>
-        </w:rPr>
-        <w:t>s</w:t>
-      </w:r>
-    </w:p>
-    <w:p>
-      <w:pPr>
-        <w:spacing w:after="0" w:line="240" w:lineRule="auto"/>
-        <w:rPr>
-          <w:rFonts w:cstheme="minorHAnsi"/>
-          <w:color w:val="92D050"/>
-          <w:lang w:val="en-US"/>
-        </w:rPr>
-      </w:pPr>
-      <w:r>
-        <w:rPr>
-          <w:rFonts w:cstheme="minorHAnsi"/>
-          <w:color w:val="92D050"/>
-          <w:lang w:val="en-US"/>
-        </w:rPr>
-        <w:t xml:space="preserve"># The </w:t>
-      </w:r>
-      <w:r>
-        <w:rPr>
-          <w:rFonts w:cstheme="minorHAnsi"/>
-          <w:b/>
-          <w:color w:val="92D050"/>
-          <w:lang w:val="en-US"/>
-        </w:rPr>
-        <w:t>string</w:t>
-      </w:r>
-      <w:r>
-        <w:rPr>
-          <w:rFonts w:cstheme="minorHAnsi"/>
-          <w:color w:val="92D050"/>
-          <w:lang w:val="en-US"/>
-        </w:rPr>
-        <w:t xml:space="preserve"> can be assumed to be composed of words separated by whitespace</w:t>
-      </w:r>
-    </w:p>
-    <w:p>
-      <w:pPr>
-        <w:spacing w:after="0" w:line="240" w:lineRule="auto"/>
-        <w:rPr>
-          <w:rFonts w:cstheme="minorHAnsi"/>
-          <w:lang w:val="en-US"/>
-        </w:rPr>
-      </w:pPr>
-    </w:p>
-    <w:p>
-      <w:pPr>
-        <w:spacing w:after="0" w:line="240" w:lineRule="auto"/>
-        <w:rPr>
-          <w:rFonts w:cstheme="minorHAnsi"/>
-          <w:lang w:val="en-US"/>
-        </w:rPr>
-      </w:pPr>
-      <w:r>
-        <w:rPr>
-          <w:rFonts w:cstheme="minorHAnsi"/>
-          <w:lang w:val="en-US"/>
-        </w:rPr>
-        <w:t xml:space="preserve">s=paste(s, "-- 24by7 coding support", </w:t>
-      </w:r>
+        <w:t xml:space="preserve"> Instructor-Led Online Training") </w:t>
+      </w:r>
+    </w:p>
+    <w:p>
+      <w:pPr>
+        <w:spacing w:after="0" w:line="240" w:lineRule="auto"/>
+        <w:rPr>
+          <w:rFonts w:cstheme="minorHAnsi"/>
+          <w:lang w:val="en-US"/>
+        </w:rPr>
+      </w:pPr>
+    </w:p>
+    <w:p>
+      <w:pPr>
+        <w:spacing w:after="0" w:line="240" w:lineRule="auto"/>
+        <w:rPr>
+          <w:rFonts w:cstheme="minorHAnsi"/>
+          <w:color w:val="538135" w:themeColor="accent6" w:themeShade="BF"/>
+          <w:lang w:val="en-US"/>
+        </w:rPr>
+      </w:pPr>
+      <w:r>
+        <w:rPr>
+          <w:rFonts w:cstheme="minorHAnsi"/>
+          <w:color w:val="538135" w:themeColor="accent6" w:themeShade="BF"/>
+          <w:lang w:val="en-US"/>
+        </w:rPr>
+        <w:t># removing zero length objects</w:t>
+      </w:r>
+    </w:p>
+    <w:p>
+      <w:pPr>
+        <w:spacing w:after="0" w:line="240" w:lineRule="auto"/>
+        <w:rPr>
+          <w:rFonts w:cstheme="minorHAnsi"/>
+          <w:lang w:val="en-US"/>
+        </w:rPr>
+      </w:pPr>
       <w:proofErr w:type="spellStart"/>
       <w:r>
         <w:rPr>
           <w:rFonts w:cstheme="minorHAnsi"/>
           <w:lang w:val="en-US"/>
         </w:rPr>
+        <w:t>str_c</w:t>
+      </w:r>
+      <w:proofErr w:type="spellEnd"/>
+      <w:r>
+        <w:rPr>
+          <w:rFonts w:cstheme="minorHAnsi"/>
+          <w:lang w:val="en-US"/>
+        </w:rPr>
+        <w:t>("</w:t>
+      </w:r>
+      <w:proofErr w:type="spellStart"/>
+      <w:r>
+        <w:rPr>
+          <w:rFonts w:cstheme="minorHAnsi"/>
+          <w:lang w:val="en-US"/>
+        </w:rPr>
+        <w:t>AcadGild</w:t>
+      </w:r>
+      <w:proofErr w:type="spellEnd"/>
+      <w:r>
+        <w:rPr>
+          <w:rFonts w:cstheme="minorHAnsi"/>
+          <w:lang w:val="en-US"/>
+        </w:rPr>
+        <w:t>", "Instructor-Led", "Online", "Training")</w:t>
+      </w:r>
+    </w:p>
+    <w:p>
+      <w:pPr>
+        <w:spacing w:after="0" w:line="240" w:lineRule="auto"/>
+        <w:rPr>
+          <w:rFonts w:cstheme="minorHAnsi"/>
+          <w:lang w:val="en-US"/>
+        </w:rPr>
+      </w:pPr>
+    </w:p>
+    <w:p>
+      <w:pPr>
+        <w:spacing w:after="0" w:line="240" w:lineRule="auto"/>
+        <w:rPr>
+          <w:rFonts w:cstheme="minorHAnsi"/>
+          <w:lang w:val="en-US"/>
+        </w:rPr>
+      </w:pPr>
+    </w:p>
+    <w:p>
+      <w:pPr>
+        <w:spacing w:after="0" w:line="240" w:lineRule="auto"/>
+        <w:rPr>
+          <w:rFonts w:cstheme="minorHAnsi"/>
+          <w:lang w:val="en-US"/>
+        </w:rPr>
+      </w:pPr>
+    </w:p>
+    <w:p>
+      <w:pPr>
+        <w:spacing w:after="0" w:line="240" w:lineRule="auto"/>
+        <w:rPr>
+          <w:rFonts w:cstheme="minorHAnsi"/>
+          <w:color w:val="538135" w:themeColor="accent6" w:themeShade="BF"/>
+          <w:lang w:val="en-US"/>
+        </w:rPr>
+      </w:pPr>
+      <w:r>
+        <w:rPr>
+          <w:rFonts w:cstheme="minorHAnsi"/>
+          <w:color w:val="538135" w:themeColor="accent6" w:themeShade="BF"/>
+          <w:lang w:val="en-US"/>
+        </w:rPr>
+        <w:t># this is works fine</w:t>
+      </w:r>
+    </w:p>
+    <w:p>
+      <w:pPr>
+        <w:spacing w:after="0" w:line="240" w:lineRule="auto"/>
+        <w:rPr>
+          <w:rFonts w:cstheme="minorHAnsi"/>
+          <w:lang w:val="en-US"/>
+        </w:rPr>
+      </w:pPr>
+      <w:r>
+        <w:rPr>
+          <w:rFonts w:cstheme="minorHAnsi"/>
+          <w:lang w:val="en-US"/>
+        </w:rPr>
+        <w:t>paste("</w:t>
+      </w:r>
+      <w:proofErr w:type="spellStart"/>
+      <w:r>
+        <w:rPr>
+          <w:rFonts w:cstheme="minorHAnsi"/>
+          <w:lang w:val="en-US"/>
+        </w:rPr>
+        <w:t>AcadGild</w:t>
+      </w:r>
+      <w:proofErr w:type="spellEnd"/>
+      <w:r>
+        <w:rPr>
+          <w:rFonts w:cstheme="minorHAnsi"/>
+          <w:lang w:val="en-US"/>
+        </w:rPr>
+        <w:t>", "Instructor-Led", "Online", "Training")</w:t>
+      </w:r>
+    </w:p>
+    <w:p>
+      <w:pPr>
+        <w:spacing w:after="0" w:line="240" w:lineRule="auto"/>
+        <w:rPr>
+          <w:rFonts w:cstheme="minorHAnsi"/>
+          <w:lang w:val="en-US"/>
+        </w:rPr>
+      </w:pPr>
+    </w:p>
+    <w:p>
+      <w:pPr>
+        <w:spacing w:after="0" w:line="240" w:lineRule="auto"/>
+        <w:rPr>
+          <w:rFonts w:cstheme="minorHAnsi"/>
+          <w:color w:val="538135" w:themeColor="accent6" w:themeShade="BF"/>
+          <w:lang w:val="en-US"/>
+        </w:rPr>
+      </w:pPr>
+      <w:r>
+        <w:rPr>
+          <w:rFonts w:cstheme="minorHAnsi"/>
+          <w:color w:val="538135" w:themeColor="accent6" w:themeShade="BF"/>
+          <w:lang w:val="en-US"/>
+        </w:rPr>
+        <w:t xml:space="preserve">#this is works fine too </w:t>
+      </w:r>
+    </w:p>
+    <w:p>
+      <w:pPr>
+        <w:spacing w:after="0" w:line="240" w:lineRule="auto"/>
+        <w:rPr>
+          <w:rFonts w:cstheme="minorHAnsi"/>
+          <w:lang w:val="en-US"/>
+        </w:rPr>
+      </w:pPr>
+      <w:r>
+        <w:rPr>
+          <w:rFonts w:cstheme="minorHAnsi"/>
+          <w:lang w:val="en-US"/>
+        </w:rPr>
+        <w:t>paste("</w:t>
+      </w:r>
+      <w:proofErr w:type="spellStart"/>
+      <w:r>
+        <w:rPr>
+          <w:rFonts w:cstheme="minorHAnsi"/>
+          <w:lang w:val="en-US"/>
+        </w:rPr>
+        <w:t>AcadGild</w:t>
+      </w:r>
+      <w:proofErr w:type="spellEnd"/>
+      <w:r>
+        <w:rPr>
+          <w:rFonts w:cstheme="minorHAnsi"/>
+          <w:lang w:val="en-US"/>
+        </w:rPr>
+        <w:t xml:space="preserve"> Instructor-Led Online Training")</w:t>
+      </w:r>
+    </w:p>
+    <w:p>
+      <w:pPr>
+        <w:spacing w:after="0" w:line="240" w:lineRule="auto"/>
+        <w:rPr>
+          <w:rFonts w:cstheme="minorHAnsi"/>
+          <w:lang w:val="en-US"/>
+        </w:rPr>
+      </w:pPr>
+    </w:p>
+    <w:p>
+      <w:pPr>
+        <w:spacing w:after="0" w:line="240" w:lineRule="auto"/>
+        <w:rPr>
+          <w:rFonts w:cstheme="minorHAnsi"/>
+          <w:color w:val="538135" w:themeColor="accent6" w:themeShade="BF"/>
+          <w:lang w:val="en-US"/>
+        </w:rPr>
+      </w:pPr>
+      <w:r>
+        <w:rPr>
+          <w:rFonts w:cstheme="minorHAnsi"/>
+          <w:color w:val="538135" w:themeColor="accent6" w:themeShade="BF"/>
+          <w:lang w:val="en-US"/>
+        </w:rPr>
+        <w:t xml:space="preserve">#this is </w:t>
+      </w:r>
+      <w:proofErr w:type="spellStart"/>
+      <w:r>
+        <w:rPr>
+          <w:rFonts w:cstheme="minorHAnsi"/>
+          <w:color w:val="538135" w:themeColor="accent6" w:themeShade="BF"/>
+          <w:lang w:val="en-US"/>
+        </w:rPr>
+        <w:t>weired</w:t>
+      </w:r>
+      <w:proofErr w:type="spellEnd"/>
+      <w:r>
+        <w:rPr>
+          <w:rFonts w:cstheme="minorHAnsi"/>
+          <w:color w:val="538135" w:themeColor="accent6" w:themeShade="BF"/>
+          <w:lang w:val="en-US"/>
+        </w:rPr>
+        <w:t xml:space="preserve">,  The objects NULL and character(0) have zero length, </w:t>
+      </w:r>
+    </w:p>
+    <w:p>
+      <w:pPr>
+        <w:spacing w:after="0" w:line="240" w:lineRule="auto"/>
+        <w:rPr>
+          <w:rFonts w:cstheme="minorHAnsi"/>
+          <w:lang w:val="en-US"/>
+        </w:rPr>
+      </w:pPr>
+      <w:r>
+        <w:rPr>
+          <w:rFonts w:cstheme="minorHAnsi"/>
+          <w:color w:val="538135" w:themeColor="accent6" w:themeShade="BF"/>
+          <w:lang w:val="en-US"/>
+        </w:rPr>
+        <w:t xml:space="preserve">yet when included inside paste() they are treated as an empty string "". </w:t>
+      </w:r>
+    </w:p>
+    <w:p>
+      <w:pPr>
+        <w:spacing w:after="0" w:line="240" w:lineRule="auto"/>
+        <w:rPr>
+          <w:rFonts w:cstheme="minorHAnsi"/>
+          <w:lang w:val="en-US"/>
+        </w:rPr>
+      </w:pPr>
+    </w:p>
+    <w:p>
+      <w:pPr>
+        <w:spacing w:after="0" w:line="240" w:lineRule="auto"/>
+        <w:rPr>
+          <w:rFonts w:cstheme="minorHAnsi"/>
+          <w:lang w:val="en-US"/>
+        </w:rPr>
+      </w:pPr>
+      <w:r>
+        <w:rPr>
+          <w:rFonts w:cstheme="minorHAnsi"/>
+          <w:lang w:val="en-US"/>
+        </w:rPr>
+        <w:t>paste("</w:t>
+      </w:r>
+      <w:proofErr w:type="spellStart"/>
+      <w:r>
+        <w:rPr>
+          <w:rFonts w:cstheme="minorHAnsi"/>
+          <w:lang w:val="en-US"/>
+        </w:rPr>
+        <w:t>AcadGild</w:t>
+      </w:r>
+      <w:proofErr w:type="spellEnd"/>
+      <w:r>
+        <w:rPr>
+          <w:rFonts w:cstheme="minorHAnsi"/>
+          <w:lang w:val="en-US"/>
+        </w:rPr>
+        <w:t xml:space="preserve"> Instructor-Led Online Training", NULL, character(0))</w:t>
+      </w:r>
+    </w:p>
+    <w:p>
+      <w:pPr>
+        <w:spacing w:after="0" w:line="240" w:lineRule="auto"/>
+        <w:rPr>
+          <w:rFonts w:cstheme="minorHAnsi"/>
+          <w:lang w:val="en-US"/>
+        </w:rPr>
+      </w:pPr>
+      <w:bookmarkStart w:id="0" w:name="_GoBack"/>
+      <w:bookmarkEnd w:id="0"/>
+    </w:p>
+    <w:p>
+      <w:pPr>
+        <w:spacing w:after="0" w:line="240" w:lineRule="auto"/>
+        <w:rPr>
+          <w:rFonts w:cstheme="minorHAnsi"/>
+          <w:lang w:val="en-US"/>
+        </w:rPr>
+      </w:pPr>
+    </w:p>
+    <w:p>
+      <w:pPr>
+        <w:spacing w:after="0" w:line="240" w:lineRule="auto"/>
+        <w:rPr>
+          <w:rFonts w:cstheme="minorHAnsi"/>
+          <w:lang w:val="en-US"/>
+        </w:rPr>
+      </w:pPr>
+    </w:p>
+    <w:p>
+      <w:pPr>
+        <w:spacing w:after="0" w:line="240" w:lineRule="auto"/>
+        <w:rPr>
+          <w:rFonts w:cstheme="minorHAnsi"/>
+          <w:lang w:val="en-US"/>
+        </w:rPr>
+      </w:pPr>
+      <w:r>
+        <w:rPr>
+          <w:rFonts w:cstheme="minorHAnsi"/>
+          <w:lang w:val="en-US"/>
+        </w:rPr>
+        <w:t>4. Introduce a separator when concatenating the strings.</w:t>
+      </w:r>
+    </w:p>
+    <w:p>
+      <w:pPr>
+        <w:spacing w:after="0" w:line="240" w:lineRule="auto"/>
+        <w:rPr>
+          <w:rFonts w:cstheme="minorHAnsi"/>
+          <w:lang w:val="en-US"/>
+        </w:rPr>
+      </w:pPr>
+    </w:p>
+    <w:p>
+      <w:pPr>
+        <w:spacing w:after="0" w:line="240" w:lineRule="auto"/>
+        <w:rPr>
+          <w:rFonts w:cstheme="minorHAnsi"/>
+          <w:color w:val="538135" w:themeColor="accent6" w:themeShade="BF"/>
+          <w:lang w:val="en-US"/>
+        </w:rPr>
+      </w:pPr>
+      <w:r>
+        <w:rPr>
+          <w:rFonts w:cstheme="minorHAnsi"/>
+          <w:color w:val="538135" w:themeColor="accent6" w:themeShade="BF"/>
+          <w:lang w:val="en-US"/>
+        </w:rPr>
+        <w:t xml:space="preserve">#changing separator </w:t>
+      </w:r>
+    </w:p>
+    <w:p>
+      <w:pPr>
+        <w:spacing w:after="0" w:line="240" w:lineRule="auto"/>
+        <w:rPr>
+          <w:rFonts w:cstheme="minorHAnsi"/>
+          <w:lang w:val="en-US"/>
+        </w:rPr>
+      </w:pPr>
+      <w:proofErr w:type="spellStart"/>
+      <w:r>
+        <w:rPr>
+          <w:rFonts w:cstheme="minorHAnsi"/>
+          <w:lang w:val="en-US"/>
+        </w:rPr>
+        <w:t>str_c</w:t>
+      </w:r>
+      <w:proofErr w:type="spellEnd"/>
+      <w:r>
+        <w:rPr>
+          <w:rFonts w:cstheme="minorHAnsi"/>
+          <w:lang w:val="en-US"/>
+        </w:rPr>
+        <w:t>("</w:t>
+      </w:r>
+      <w:proofErr w:type="spellStart"/>
+      <w:r>
+        <w:rPr>
+          <w:rFonts w:cstheme="minorHAnsi"/>
+          <w:lang w:val="en-US"/>
+        </w:rPr>
+        <w:t>AcadGild</w:t>
+      </w:r>
+      <w:proofErr w:type="spellEnd"/>
+      <w:r>
+        <w:rPr>
+          <w:rFonts w:cstheme="minorHAnsi"/>
+          <w:lang w:val="en-US"/>
+        </w:rPr>
+        <w:t xml:space="preserve">", "Instructor-Led", "Online" ,"Training", </w:t>
+      </w:r>
+      <w:proofErr w:type="spellStart"/>
+      <w:r>
+        <w:rPr>
+          <w:rFonts w:cstheme="minorHAnsi"/>
+          <w:lang w:val="en-US"/>
+        </w:rPr>
         <w:t>sep</w:t>
       </w:r>
       <w:proofErr w:type="spellEnd"/>
@@ -1182,209 +1446,7 @@
           <w:rFonts w:cstheme="minorHAnsi"/>
           <w:lang w:val="en-US"/>
         </w:rPr>
-        <w:t>="")</w:t>
-      </w:r>
-    </w:p>
-    <w:p>
-      <w:pPr>
-        <w:spacing w:after="0" w:line="240" w:lineRule="auto"/>
-        <w:rPr>
-          <w:rFonts w:cstheme="minorHAnsi"/>
-          <w:lang w:val="en-US"/>
-        </w:rPr>
-      </w:pPr>
-      <w:r>
-        <w:rPr>
-          <w:rFonts w:cstheme="minorHAnsi"/>
-          <w:lang w:val="en-US"/>
-        </w:rPr>
-        <w:t>s</w:t>
-      </w:r>
-    </w:p>
-    <w:p>
-      <w:pPr>
-        <w:spacing w:after="0" w:line="240" w:lineRule="auto"/>
-        <w:rPr>
-          <w:rFonts w:cstheme="minorHAnsi"/>
-          <w:color w:val="92D050"/>
-          <w:lang w:val="en-US"/>
-        </w:rPr>
-      </w:pPr>
-      <w:r>
-        <w:rPr>
-          <w:rFonts w:cstheme="minorHAnsi"/>
-          <w:color w:val="92D050"/>
-          <w:lang w:val="en-US"/>
-        </w:rPr>
-        <w:t xml:space="preserve"># function </w:t>
-      </w:r>
-      <w:r>
-        <w:rPr>
-          <w:rFonts w:cstheme="minorHAnsi"/>
-          <w:b/>
-          <w:color w:val="92D050"/>
-          <w:lang w:val="en-US"/>
-        </w:rPr>
-        <w:t>“</w:t>
-      </w:r>
-      <w:r>
-        <w:rPr>
-          <w:rFonts w:cstheme="minorHAnsi"/>
-          <w:b/>
-          <w:color w:val="92D050"/>
-          <w:lang w:val="en-US"/>
-        </w:rPr>
-        <w:t xml:space="preserve">past </w:t>
-      </w:r>
-      <w:r>
-        <w:rPr>
-          <w:rFonts w:cstheme="minorHAnsi"/>
-          <w:b/>
-          <w:color w:val="92D050"/>
-          <w:lang w:val="en-US"/>
-        </w:rPr>
-        <w:t>“</w:t>
-      </w:r>
-      <w:r>
-        <w:rPr>
-          <w:rFonts w:cstheme="minorHAnsi"/>
-          <w:color w:val="92D050"/>
-          <w:lang w:val="en-US"/>
-        </w:rPr>
-        <w:t xml:space="preserve">can add another </w:t>
-      </w:r>
-      <w:r>
-        <w:rPr>
-          <w:rFonts w:cstheme="minorHAnsi"/>
-          <w:color w:val="92D050"/>
-          <w:lang w:val="en-US"/>
-        </w:rPr>
-        <w:t>character</w:t>
-      </w:r>
-      <w:r>
-        <w:rPr>
-          <w:rFonts w:cstheme="minorHAnsi"/>
-          <w:color w:val="92D050"/>
-          <w:lang w:val="en-US"/>
-        </w:rPr>
-        <w:t xml:space="preserve"> string</w:t>
-      </w:r>
-    </w:p>
-    <w:p>
-      <w:pPr>
-        <w:spacing w:line="240" w:lineRule="auto"/>
-        <w:rPr>
-          <w:rFonts w:cstheme="minorHAnsi"/>
-          <w:b/>
-          <w:lang w:val="en-US"/>
-        </w:rPr>
-      </w:pPr>
-    </w:p>
-    <w:p>
-      <w:pPr>
-        <w:spacing w:line="240" w:lineRule="auto"/>
-        <w:rPr>
-          <w:rFonts w:cstheme="minorHAnsi"/>
-          <w:lang w:val="en-US"/>
-        </w:rPr>
-      </w:pPr>
-      <w:r>
-        <w:rPr>
-          <w:rFonts w:cstheme="minorHAnsi"/>
-          <w:b/>
-          <w:lang w:val="en-US"/>
-        </w:rPr>
-        <w:t>4.</w:t>
-      </w:r>
-      <w:r>
-        <w:rPr>
-          <w:rFonts w:cstheme="minorHAnsi"/>
-          <w:lang w:val="en-US"/>
-        </w:rPr>
-        <w:t xml:space="preserve"> Introduce a separator when concatenating the strings.</w:t>
-      </w:r>
-    </w:p>
-    <w:p>
-      <w:pPr>
-        <w:spacing w:after="0" w:line="240" w:lineRule="auto"/>
-        <w:rPr>
-          <w:rFonts w:cstheme="minorHAnsi"/>
-          <w:lang w:val="en-US"/>
-        </w:rPr>
-      </w:pPr>
-      <w:r>
-        <w:rPr>
-          <w:rFonts w:cstheme="minorHAnsi"/>
-          <w:lang w:val="en-US"/>
-        </w:rPr>
-        <w:t xml:space="preserve">s=paste(s, "-- 24by7 coding support", </w:t>
-      </w:r>
-      <w:proofErr w:type="spellStart"/>
-      <w:r>
-        <w:rPr>
-          <w:rFonts w:cstheme="minorHAnsi"/>
-          <w:lang w:val="en-US"/>
-        </w:rPr>
-        <w:t>sep</w:t>
-      </w:r>
-      <w:proofErr w:type="spellEnd"/>
-      <w:r>
-        <w:rPr>
-          <w:rFonts w:cstheme="minorHAnsi"/>
-          <w:lang w:val="en-US"/>
-        </w:rPr>
-        <w:t>=" ")</w:t>
-      </w:r>
-    </w:p>
-    <w:p>
-      <w:pPr>
-        <w:spacing w:after="0" w:line="240" w:lineRule="auto"/>
-        <w:rPr>
-          <w:rFonts w:cstheme="minorHAnsi"/>
-          <w:lang w:val="en-US"/>
-        </w:rPr>
-      </w:pPr>
-      <w:r>
-        <w:rPr>
-          <w:rFonts w:cstheme="minorHAnsi"/>
-          <w:lang w:val="en-US"/>
-        </w:rPr>
-        <w:t>s</w:t>
-      </w:r>
-    </w:p>
-    <w:p>
-      <w:pPr>
-        <w:spacing w:after="0" w:line="240" w:lineRule="auto"/>
-        <w:rPr>
-          <w:rFonts w:cstheme="minorHAnsi"/>
-          <w:color w:val="92D050"/>
-          <w:lang w:val="en-US"/>
-        </w:rPr>
-      </w:pPr>
-      <w:r>
-        <w:rPr>
-          <w:rFonts w:cstheme="minorHAnsi"/>
-          <w:color w:val="92D050"/>
-          <w:lang w:val="en-US"/>
-        </w:rPr>
-        <w:t xml:space="preserve"># </w:t>
-      </w:r>
-      <w:r>
-        <w:rPr>
-          <w:rFonts w:cstheme="minorHAnsi"/>
-          <w:b/>
-          <w:color w:val="92D050"/>
-          <w:lang w:val="en-US"/>
-        </w:rPr>
-        <w:t>Concatenate</w:t>
-      </w:r>
-      <w:r>
-        <w:rPr>
-          <w:rFonts w:cstheme="minorHAnsi"/>
-          <w:color w:val="92D050"/>
-          <w:lang w:val="en-US"/>
-        </w:rPr>
-        <w:t xml:space="preserve"> two strings with separator</w:t>
+        <w:t>="-")</w:t>
       </w:r>
     </w:p>
     <w:p>
@@ -1397,8 +1459,6 @@
           <w:lang w:val="en-US"/>
         </w:rPr>
       </w:pPr>
-      <w:bookmarkStart w:id="0" w:name="_GoBack"/>
-      <w:bookmarkEnd w:id="0"/>
     </w:p>
     <w:p>
       <w:pPr>
